--- a/10-蝙蝠算法.docx
+++ b/10-蝙蝠算法.docx
@@ -158,6 +158,8 @@
           <w:b/>
         </w:rPr>
       </w:pPr>
+      <w:bookmarkStart w:id="0" w:name="_GoBack"/>
+      <w:bookmarkEnd w:id="0"/>
     </w:p>
     <w:p>
       <w:pPr>
@@ -282,8 +284,8 @@
       <w:pPr>
         <w:pStyle w:val="1"/>
       </w:pPr>
-      <w:bookmarkStart w:id="0" w:name="_Ref19178963"/>
-      <w:bookmarkStart w:id="1" w:name="OLE_LINK2"/>
+      <w:bookmarkStart w:id="1" w:name="_Ref19178963"/>
+      <w:bookmarkStart w:id="2" w:name="OLE_LINK2"/>
       <w:r>
         <w:rPr>
           <w:rFonts w:hint="eastAsia"/>
@@ -297,9 +299,9 @@
         </w:rPr>
         <w:t>算法</w:t>
       </w:r>
-      <w:bookmarkEnd w:id="0"/>
+      <w:bookmarkEnd w:id="1"/>
     </w:p>
-    <w:bookmarkEnd w:id="1"/>
+    <w:bookmarkEnd w:id="2"/>
     <w:p>
       <w:pPr>
         <w:pStyle w:val="2"/>
@@ -315,9 +317,6 @@
       <w:pPr>
         <w:spacing w:before="192" w:after="192"/>
         <w:ind w:firstLine="480"/>
-        <w:rPr>
-          <w:rFonts w:hint="eastAsia"/>
-        </w:rPr>
       </w:pPr>
       <w:r>
         <w:rPr>
@@ -551,9 +550,6 @@
     <w:p>
       <w:pPr>
         <w:pStyle w:val="2"/>
-        <w:rPr>
-          <w:rFonts w:hint="eastAsia"/>
-        </w:rPr>
       </w:pPr>
       <w:r>
         <w:rPr>
@@ -566,9 +562,6 @@
       <w:pPr>
         <w:spacing w:before="192" w:after="192"/>
         <w:ind w:firstLine="480"/>
-        <w:rPr>
-          <w:rFonts w:hint="eastAsia"/>
-        </w:rPr>
       </w:pPr>
       <w:r>
         <w:rPr>
@@ -751,9 +744,6 @@
     <w:p>
       <w:pPr>
         <w:pStyle w:val="2"/>
-        <w:rPr>
-          <w:rFonts w:hint="eastAsia"/>
-        </w:rPr>
       </w:pPr>
       <w:r>
         <w:rPr>
@@ -766,9 +756,6 @@
       <w:pPr>
         <w:spacing w:before="192" w:after="192"/>
         <w:ind w:firstLine="480"/>
-        <w:rPr>
-          <w:rFonts w:hint="eastAsia"/>
-        </w:rPr>
       </w:pPr>
       <w:r>
         <w:rPr>
@@ -820,7 +807,7 @@
         </w:rPr>
         <w:t>其具有静态的频率</w:t>
       </w:r>
-      <w:bookmarkStart w:id="2" w:name="OLE_LINK8"/>
+      <w:bookmarkStart w:id="3" w:name="OLE_LINK8"/>
       <w:r>
         <w:rPr>
           <w:rFonts w:hint="eastAsia"/>
@@ -834,7 +821,7 @@
         </w:rPr>
         <w:t>min</w:t>
       </w:r>
-      <w:bookmarkEnd w:id="2"/>
+      <w:bookmarkEnd w:id="3"/>
       <w:r>
         <w:rPr>
           <w:rFonts w:hint="eastAsia"/>
@@ -999,9 +986,6 @@
       <w:pPr>
         <w:pStyle w:val="af1"/>
         <w:spacing w:before="192" w:after="192"/>
-        <w:rPr>
-          <w:rFonts w:hint="eastAsia"/>
-        </w:rPr>
       </w:pPr>
       <w:r>
         <w:rPr>
@@ -1036,7 +1020,7 @@
           <v:shape id="_x0000_i1025" type="#_x0000_t75" style="width:129.85pt;height:20pt" o:ole="">
             <v:imagedata r:id="rId16" o:title=""/>
           </v:shape>
-          <o:OLEObject Type="Embed" ProgID="Equation.DSMT4" ShapeID="_x0000_i1025" DrawAspect="Content" ObjectID="_1630854950" r:id="rId17"/>
+          <o:OLEObject Type="Embed" ProgID="Equation.DSMT4" ShapeID="_x0000_i1025" DrawAspect="Content" ObjectID="_1630910275" r:id="rId17"/>
         </w:object>
       </w:r>
       <w:r>
@@ -1068,9 +1052,6 @@
       <w:pPr>
         <w:pStyle w:val="af1"/>
         <w:spacing w:before="192" w:after="192"/>
-        <w:rPr>
-          <w:rFonts w:hint="eastAsia"/>
-        </w:rPr>
       </w:pPr>
       <w:r>
         <w:rPr>
@@ -1086,7 +1067,7 @@
           <v:shape id="_x0000_i1026" type="#_x0000_t75" style="width:109.05pt;height:22.05pt" o:ole="">
             <v:imagedata r:id="rId18" o:title=""/>
           </v:shape>
-          <o:OLEObject Type="Embed" ProgID="Equation.DSMT4" ShapeID="_x0000_i1026" DrawAspect="Content" ObjectID="_1630854951" r:id="rId19"/>
+          <o:OLEObject Type="Embed" ProgID="Equation.DSMT4" ShapeID="_x0000_i1026" DrawAspect="Content" ObjectID="_1630910276" r:id="rId19"/>
         </w:object>
       </w:r>
       <w:r>
@@ -1118,9 +1099,6 @@
       <w:pPr>
         <w:pStyle w:val="af1"/>
         <w:spacing w:before="192" w:after="192"/>
-        <w:rPr>
-          <w:rFonts w:hint="eastAsia"/>
-        </w:rPr>
       </w:pPr>
       <w:r>
         <w:rPr>
@@ -1136,7 +1114,7 @@
           <v:shape id="_x0000_i1027" type="#_x0000_t75" style="width:60.75pt;height:19.15pt" o:ole="">
             <v:imagedata r:id="rId20" o:title=""/>
           </v:shape>
-          <o:OLEObject Type="Embed" ProgID="Equation.DSMT4" ShapeID="_x0000_i1027" DrawAspect="Content" ObjectID="_1630854952" r:id="rId21"/>
+          <o:OLEObject Type="Embed" ProgID="Equation.DSMT4" ShapeID="_x0000_i1027" DrawAspect="Content" ObjectID="_1630910277" r:id="rId21"/>
         </w:object>
       </w:r>
       <w:r>
@@ -1168,9 +1146,6 @@
       <w:pPr>
         <w:pStyle w:val="af1"/>
         <w:spacing w:before="192" w:after="192"/>
-        <w:rPr>
-          <w:rFonts w:hint="eastAsia"/>
-        </w:rPr>
       </w:pPr>
       <w:r>
         <w:rPr>
@@ -1186,7 +1161,7 @@
           <v:shape id="_x0000_i1028" type="#_x0000_t75" style="width:161.05pt;height:19.15pt" o:ole="">
             <v:imagedata r:id="rId22" o:title=""/>
           </v:shape>
-          <o:OLEObject Type="Embed" ProgID="Equation.DSMT4" ShapeID="_x0000_i1028" DrawAspect="Content" ObjectID="_1630854953" r:id="rId23"/>
+          <o:OLEObject Type="Embed" ProgID="Equation.DSMT4" ShapeID="_x0000_i1028" DrawAspect="Content" ObjectID="_1630910278" r:id="rId23"/>
         </w:object>
       </w:r>
       <w:r>
@@ -1218,9 +1193,6 @@
       <w:pPr>
         <w:pStyle w:val="af1"/>
         <w:spacing w:before="192" w:after="192"/>
-        <w:rPr>
-          <w:rFonts w:hint="eastAsia"/>
-        </w:rPr>
       </w:pPr>
       <w:r>
         <w:rPr>
@@ -1236,7 +1208,7 @@
           <v:shape id="_x0000_i1029" type="#_x0000_t75" style="width:136.9pt;height:19.15pt" o:ole="">
             <v:imagedata r:id="rId24" o:title=""/>
           </v:shape>
-          <o:OLEObject Type="Embed" ProgID="Equation.DSMT4" ShapeID="_x0000_i1029" DrawAspect="Content" ObjectID="_1630854954" r:id="rId25"/>
+          <o:OLEObject Type="Embed" ProgID="Equation.DSMT4" ShapeID="_x0000_i1029" DrawAspect="Content" ObjectID="_1630910279" r:id="rId25"/>
         </w:object>
       </w:r>
       <w:r>
@@ -1268,9 +1240,6 @@
       <w:pPr>
         <w:spacing w:before="192" w:after="192"/>
         <w:ind w:firstLine="480"/>
-        <w:rPr>
-          <w:rFonts w:hint="eastAsia"/>
-        </w:rPr>
       </w:pPr>
       <w:r>
         <w:rPr>
@@ -1357,15 +1326,15 @@
         </w:rPr>
         <w:t>和</w:t>
       </w:r>
-      <w:bookmarkStart w:id="3" w:name="OLE_LINK9"/>
-      <w:bookmarkStart w:id="4" w:name="OLE_LINK20"/>
-      <w:bookmarkStart w:id="5" w:name="OLE_LINK21"/>
+      <w:bookmarkStart w:id="4" w:name="OLE_LINK9"/>
+      <w:bookmarkStart w:id="5" w:name="OLE_LINK20"/>
+      <w:bookmarkStart w:id="6" w:name="OLE_LINK21"/>
       <w:r>
         <w:t>γ</w:t>
       </w:r>
-      <w:bookmarkEnd w:id="3"/>
       <w:bookmarkEnd w:id="4"/>
       <w:bookmarkEnd w:id="5"/>
+      <w:bookmarkEnd w:id="6"/>
       <w:r>
         <w:rPr>
           <w:rFonts w:hint="eastAsia"/>
@@ -1413,9 +1382,6 @@
       <w:pPr>
         <w:spacing w:before="192" w:after="192"/>
         <w:ind w:firstLine="480"/>
-        <w:rPr>
-          <w:rFonts w:hint="eastAsia"/>
-        </w:rPr>
       </w:pPr>
       <w:r>
         <w:rPr>
@@ -1465,9 +1431,6 @@
       <w:pPr>
         <w:pStyle w:val="af1"/>
         <w:spacing w:before="192" w:after="192"/>
-        <w:rPr>
-          <w:rFonts w:hint="eastAsia"/>
-        </w:rPr>
       </w:pPr>
       <w:r>
         <w:rPr>
@@ -1483,7 +1446,7 @@
           <v:shape id="_x0000_i1030" type="#_x0000_t75" style="width:77.85pt;height:19.15pt" o:ole="">
             <v:imagedata r:id="rId26" o:title=""/>
           </v:shape>
-          <o:OLEObject Type="Embed" ProgID="Equation.DSMT4" ShapeID="_x0000_i1030" DrawAspect="Content" ObjectID="_1630854955" r:id="rId27"/>
+          <o:OLEObject Type="Embed" ProgID="Equation.DSMT4" ShapeID="_x0000_i1030" DrawAspect="Content" ObjectID="_1630910280" r:id="rId27"/>
         </w:object>
       </w:r>
       <w:r>
@@ -1515,9 +1478,6 @@
       <w:pPr>
         <w:spacing w:before="192" w:after="192"/>
         <w:ind w:firstLine="480"/>
-        <w:rPr>
-          <w:rFonts w:hint="eastAsia"/>
-        </w:rPr>
       </w:pPr>
       <w:r>
         <w:rPr>
@@ -1551,9 +1511,6 @@
       <w:pPr>
         <w:spacing w:before="192" w:after="192"/>
         <w:ind w:firstLine="480"/>
-        <w:rPr>
-          <w:rFonts w:hint="eastAsia"/>
-        </w:rPr>
       </w:pPr>
       <w:r>
         <w:rPr>
@@ -1691,9 +1648,6 @@
     <w:p>
       <w:pPr>
         <w:pStyle w:val="2"/>
-        <w:rPr>
-          <w:rFonts w:hint="eastAsia"/>
-        </w:rPr>
       </w:pPr>
       <w:r>
         <w:rPr>
@@ -1706,9 +1660,6 @@
       <w:pPr>
         <w:spacing w:before="192" w:after="192"/>
         <w:ind w:firstLine="480"/>
-        <w:rPr>
-          <w:rFonts w:hint="eastAsia"/>
-        </w:rPr>
       </w:pPr>
       <w:r>
         <w:rPr>
@@ -1768,9 +1719,6 @@
     <w:p>
       <w:pPr>
         <w:pStyle w:val="3"/>
-        <w:rPr>
-          <w:rFonts w:hint="eastAsia"/>
-        </w:rPr>
       </w:pPr>
       <w:r>
         <w:rPr>
@@ -1783,9 +1731,6 @@
       <w:pPr>
         <w:spacing w:before="192" w:after="192"/>
         <w:ind w:firstLine="480"/>
-        <w:rPr>
-          <w:rFonts w:hint="eastAsia"/>
-        </w:rPr>
       </w:pPr>
       <w:r>
         <w:rPr>
@@ -1957,9 +1902,6 @@
       <w:pPr>
         <w:pStyle w:val="af1"/>
         <w:spacing w:before="192" w:after="192"/>
-        <w:rPr>
-          <w:rFonts w:hint="eastAsia"/>
-        </w:rPr>
       </w:pPr>
       <w:r>
         <w:rPr>
@@ -1976,7 +1918,7 @@
           <v:shape id="_x0000_i1031" type="#_x0000_t75" style="width:143.15pt;height:20pt" o:ole="">
             <v:imagedata r:id="rId28" o:title=""/>
           </v:shape>
-          <o:OLEObject Type="Embed" ProgID="Equation.DSMT4" ShapeID="_x0000_i1031" DrawAspect="Content" ObjectID="_1630854956" r:id="rId29"/>
+          <o:OLEObject Type="Embed" ProgID="Equation.DSMT4" ShapeID="_x0000_i1031" DrawAspect="Content" ObjectID="_1630910281" r:id="rId29"/>
         </w:object>
       </w:r>
       <w:r>
@@ -2008,9 +1950,6 @@
       <w:pPr>
         <w:pStyle w:val="af1"/>
         <w:spacing w:before="192" w:after="192"/>
-        <w:rPr>
-          <w:rFonts w:hint="eastAsia"/>
-        </w:rPr>
       </w:pPr>
       <w:r>
         <w:rPr>
@@ -2026,7 +1965,7 @@
           <v:shape id="_x0000_i1032" type="#_x0000_t75" style="width:141.1pt;height:22.05pt" o:ole="">
             <v:imagedata r:id="rId30" o:title=""/>
           </v:shape>
-          <o:OLEObject Type="Embed" ProgID="Equation.DSMT4" ShapeID="_x0000_i1032" DrawAspect="Content" ObjectID="_1630854957" r:id="rId31"/>
+          <o:OLEObject Type="Embed" ProgID="Equation.DSMT4" ShapeID="_x0000_i1032" DrawAspect="Content" ObjectID="_1630910282" r:id="rId31"/>
         </w:object>
       </w:r>
       <w:r>
@@ -2057,9 +1996,6 @@
     <w:p>
       <w:pPr>
         <w:pStyle w:val="3"/>
-        <w:rPr>
-          <w:rFonts w:hint="eastAsia"/>
-        </w:rPr>
       </w:pPr>
       <w:r>
         <w:rPr>
@@ -2072,9 +2008,6 @@
       <w:pPr>
         <w:spacing w:before="192" w:after="192"/>
         <w:ind w:firstLine="480"/>
-        <w:rPr>
-          <w:rFonts w:hint="eastAsia"/>
-        </w:rPr>
       </w:pPr>
       <w:r>
         <w:rPr>
@@ -2168,9 +2101,6 @@
       <w:pPr>
         <w:pStyle w:val="af1"/>
         <w:spacing w:before="192" w:after="192"/>
-        <w:rPr>
-          <w:rFonts w:hint="eastAsia"/>
-        </w:rPr>
       </w:pPr>
       <w:r>
         <w:rPr>
@@ -2186,7 +2116,7 @@
           <v:shape id="_x0000_i1033" type="#_x0000_t75" style="width:99.05pt;height:32.9pt" o:ole="">
             <v:imagedata r:id="rId32" o:title=""/>
           </v:shape>
-          <o:OLEObject Type="Embed" ProgID="Equation.DSMT4" ShapeID="_x0000_i1033" DrawAspect="Content" ObjectID="_1630854958" r:id="rId33"/>
+          <o:OLEObject Type="Embed" ProgID="Equation.DSMT4" ShapeID="_x0000_i1033" DrawAspect="Content" ObjectID="_1630910283" r:id="rId33"/>
         </w:object>
       </w:r>
       <w:r>
@@ -2218,9 +2148,6 @@
       <w:pPr>
         <w:spacing w:before="192" w:after="192"/>
         <w:ind w:firstLine="480"/>
-        <w:rPr>
-          <w:rFonts w:hint="eastAsia"/>
-        </w:rPr>
       </w:pPr>
       <w:r>
         <w:rPr>
@@ -2301,9 +2228,6 @@
       <w:pPr>
         <w:pStyle w:val="af1"/>
         <w:spacing w:before="192" w:after="192"/>
-        <w:rPr>
-          <w:rFonts w:hint="eastAsia"/>
-        </w:rPr>
       </w:pPr>
       <w:r>
         <w:rPr>
@@ -2319,7 +2243,7 @@
           <v:shape id="_x0000_i1034" type="#_x0000_t75" style="width:176.9pt;height:47.85pt" o:ole="">
             <v:imagedata r:id="rId34" o:title=""/>
           </v:shape>
-          <o:OLEObject Type="Embed" ProgID="Equation.DSMT4" ShapeID="_x0000_i1034" DrawAspect="Content" ObjectID="_1630854959" r:id="rId35"/>
+          <o:OLEObject Type="Embed" ProgID="Equation.DSMT4" ShapeID="_x0000_i1034" DrawAspect="Content" ObjectID="_1630910284" r:id="rId35"/>
         </w:object>
       </w:r>
       <w:r>
@@ -2351,9 +2275,6 @@
       <w:pPr>
         <w:spacing w:before="192" w:after="192"/>
         <w:ind w:firstLine="480"/>
-        <w:rPr>
-          <w:rFonts w:hint="eastAsia"/>
-        </w:rPr>
       </w:pPr>
       <w:r>
         <w:rPr>
@@ -2444,9 +2365,6 @@
       <w:pPr>
         <w:pStyle w:val="af1"/>
         <w:spacing w:before="192" w:after="192"/>
-        <w:rPr>
-          <w:rFonts w:hint="eastAsia"/>
-        </w:rPr>
       </w:pPr>
       <w:r>
         <w:rPr>
@@ -2462,7 +2380,7 @@
           <v:shape id="_x0000_i1035" type="#_x0000_t75" style="width:149pt;height:36.2pt" o:ole="">
             <v:imagedata r:id="rId36" o:title=""/>
           </v:shape>
-          <o:OLEObject Type="Embed" ProgID="Equation.DSMT4" ShapeID="_x0000_i1035" DrawAspect="Content" ObjectID="_1630854960" r:id="rId37"/>
+          <o:OLEObject Type="Embed" ProgID="Equation.DSMT4" ShapeID="_x0000_i1035" DrawAspect="Content" ObjectID="_1630910285" r:id="rId37"/>
         </w:object>
       </w:r>
       <w:r>
@@ -2494,9 +2412,6 @@
       <w:pPr>
         <w:pStyle w:val="af1"/>
         <w:spacing w:before="192" w:after="192"/>
-        <w:rPr>
-          <w:rFonts w:hint="eastAsia"/>
-        </w:rPr>
       </w:pPr>
       <w:r>
         <w:rPr>
@@ -2512,7 +2427,7 @@
           <v:shape id="_x0000_i1036" type="#_x0000_t75" style="width:215.15pt;height:49.95pt" o:ole="">
             <v:imagedata r:id="rId38" o:title=""/>
           </v:shape>
-          <o:OLEObject Type="Embed" ProgID="Equation.DSMT4" ShapeID="_x0000_i1036" DrawAspect="Content" ObjectID="_1630854961" r:id="rId39"/>
+          <o:OLEObject Type="Embed" ProgID="Equation.DSMT4" ShapeID="_x0000_i1036" DrawAspect="Content" ObjectID="_1630910286" r:id="rId39"/>
         </w:object>
       </w:r>
       <w:r>
@@ -2543,9 +2458,6 @@
     <w:p>
       <w:pPr>
         <w:pStyle w:val="3"/>
-        <w:rPr>
-          <w:rFonts w:hint="eastAsia"/>
-        </w:rPr>
       </w:pPr>
       <w:r>
         <w:rPr>
@@ -2558,9 +2470,6 @@
       <w:pPr>
         <w:spacing w:before="192" w:after="192"/>
         <w:ind w:firstLine="480"/>
-        <w:rPr>
-          <w:rFonts w:hint="eastAsia"/>
-        </w:rPr>
       </w:pPr>
       <w:r>
         <w:rPr>
@@ -2574,8 +2483,8 @@
         </w:rPr>
         <w:t>的并行版本是由</w:t>
       </w:r>
-      <w:bookmarkStart w:id="6" w:name="OLE_LINK22"/>
-      <w:bookmarkStart w:id="7" w:name="OLE_LINK23"/>
+      <w:bookmarkStart w:id="7" w:name="OLE_LINK22"/>
+      <w:bookmarkStart w:id="8" w:name="OLE_LINK23"/>
       <w:r>
         <w:t>Tsai, Dao, Yang</w:t>
       </w:r>
@@ -2588,8 +2497,8 @@
       <w:r>
         <w:t>Pan (2014)</w:t>
       </w:r>
-      <w:bookmarkEnd w:id="6"/>
       <w:bookmarkEnd w:id="7"/>
+      <w:bookmarkEnd w:id="8"/>
       <w:r>
         <w:fldChar w:fldCharType="begin"/>
       </w:r>
@@ -2766,9 +2675,6 @@
       <w:pPr>
         <w:spacing w:before="192" w:after="192"/>
         <w:ind w:firstLine="480"/>
-        <w:rPr>
-          <w:rFonts w:hint="eastAsia"/>
-        </w:rPr>
       </w:pPr>
       <w:r>
         <w:rPr>
@@ -2841,9 +2747,6 @@
       <w:pPr>
         <w:spacing w:before="192" w:after="192"/>
         <w:ind w:firstLine="480"/>
-        <w:rPr>
-          <w:rFonts w:hint="eastAsia"/>
-        </w:rPr>
       </w:pPr>
       <w:r>
         <w:rPr>
@@ -2881,9 +2784,6 @@
       <w:pPr>
         <w:spacing w:before="192" w:after="192"/>
         <w:ind w:firstLine="480"/>
-        <w:rPr>
-          <w:rFonts w:hint="eastAsia"/>
-        </w:rPr>
       </w:pPr>
       <w:r>
         <w:rPr>
@@ -2956,9 +2856,6 @@
       <w:pPr>
         <w:spacing w:before="192" w:after="192"/>
         <w:ind w:firstLine="480"/>
-        <w:rPr>
-          <w:rFonts w:hint="eastAsia"/>
-        </w:rPr>
       </w:pPr>
       <w:r>
         <w:rPr>
@@ -3064,9 +2961,6 @@
       <w:pPr>
         <w:spacing w:before="192" w:after="192"/>
         <w:ind w:firstLine="480"/>
-        <w:rPr>
-          <w:rFonts w:hint="eastAsia"/>
-        </w:rPr>
       </w:pPr>
       <w:r>
         <w:rPr>
@@ -3108,13 +3002,7 @@
         <w:rPr>
           <w:rFonts w:hint="eastAsia"/>
         </w:rPr>
-        <w:t>f(</w:t>
-      </w:r>
-      <w:r>
-        <w:rPr>
-          <w:rFonts w:hint="eastAsia"/>
-        </w:rPr>
-        <w:t>G</w:t>
+        <w:t>f(G</w:t>
       </w:r>
       <w:r>
         <w:rPr>
@@ -3164,9 +3052,6 @@
     <w:p>
       <w:pPr>
         <w:pStyle w:val="3"/>
-        <w:rPr>
-          <w:rFonts w:hint="eastAsia"/>
-        </w:rPr>
       </w:pPr>
       <w:r>
         <w:rPr>
@@ -3179,9 +3064,6 @@
       <w:pPr>
         <w:spacing w:before="192" w:after="192"/>
         <w:ind w:firstLine="480"/>
-        <w:rPr>
-          <w:rFonts w:hint="eastAsia"/>
-        </w:rPr>
       </w:pPr>
       <w:r>
         <w:rPr>
@@ -3347,9 +3229,6 @@
       <w:pPr>
         <w:pStyle w:val="af1"/>
         <w:spacing w:before="192" w:after="192"/>
-        <w:rPr>
-          <w:rFonts w:hint="eastAsia"/>
-        </w:rPr>
       </w:pPr>
       <w:r>
         <w:rPr>
@@ -3365,7 +3244,7 @@
           <v:shape id="_x0000_i1037" type="#_x0000_t75" style="width:278pt;height:47.85pt" o:ole="">
             <v:imagedata r:id="rId40" o:title=""/>
           </v:shape>
-          <o:OLEObject Type="Embed" ProgID="Equation.DSMT4" ShapeID="_x0000_i1037" DrawAspect="Content" ObjectID="_1630854962" r:id="rId41"/>
+          <o:OLEObject Type="Embed" ProgID="Equation.DSMT4" ShapeID="_x0000_i1037" DrawAspect="Content" ObjectID="_1630910287" r:id="rId41"/>
         </w:object>
       </w:r>
       <w:r>
@@ -3397,9 +3276,6 @@
       <w:pPr>
         <w:spacing w:before="192" w:after="192"/>
         <w:ind w:firstLine="480"/>
-        <w:rPr>
-          <w:rFonts w:hint="eastAsia"/>
-        </w:rPr>
       </w:pPr>
       <w:r>
         <w:rPr>
@@ -3505,9 +3381,6 @@
       <w:pPr>
         <w:pStyle w:val="af1"/>
         <w:spacing w:before="192" w:after="192"/>
-        <w:rPr>
-          <w:rFonts w:hint="eastAsia"/>
-        </w:rPr>
       </w:pPr>
       <w:r>
         <w:rPr>
@@ -3523,7 +3396,7 @@
           <v:shape id="_x0000_i1038" type="#_x0000_t75" style="width:156.05pt;height:39.95pt" o:ole="">
             <v:imagedata r:id="rId42" o:title=""/>
           </v:shape>
-          <o:OLEObject Type="Embed" ProgID="Equation.DSMT4" ShapeID="_x0000_i1038" DrawAspect="Content" ObjectID="_1630854963" r:id="rId43"/>
+          <o:OLEObject Type="Embed" ProgID="Equation.DSMT4" ShapeID="_x0000_i1038" DrawAspect="Content" ObjectID="_1630910288" r:id="rId43"/>
         </w:object>
       </w:r>
       <w:r>
@@ -3555,9 +3428,6 @@
       <w:pPr>
         <w:spacing w:before="192" w:after="192"/>
         <w:ind w:firstLine="480"/>
-        <w:rPr>
-          <w:rFonts w:hint="eastAsia"/>
-        </w:rPr>
       </w:pPr>
       <w:r>
         <w:rPr>
@@ -3639,9 +3509,6 @@
       <w:pPr>
         <w:pStyle w:val="af1"/>
         <w:spacing w:before="192" w:after="192"/>
-        <w:rPr>
-          <w:rFonts w:hint="eastAsia"/>
-        </w:rPr>
       </w:pPr>
       <w:r>
         <w:rPr>
@@ -3657,7 +3524,7 @@
           <v:shape id="_x0000_i1039" type="#_x0000_t75" style="width:101.95pt;height:19.15pt" o:ole="">
             <v:imagedata r:id="rId44" o:title=""/>
           </v:shape>
-          <o:OLEObject Type="Embed" ProgID="Equation.DSMT4" ShapeID="_x0000_i1039" DrawAspect="Content" ObjectID="_1630854964" r:id="rId45"/>
+          <o:OLEObject Type="Embed" ProgID="Equation.DSMT4" ShapeID="_x0000_i1039" DrawAspect="Content" ObjectID="_1630910289" r:id="rId45"/>
         </w:object>
       </w:r>
       <w:r>
@@ -3689,9 +3556,6 @@
       <w:pPr>
         <w:spacing w:before="192" w:after="192"/>
         <w:ind w:firstLine="480"/>
-        <w:rPr>
-          <w:rFonts w:hint="eastAsia"/>
-        </w:rPr>
       </w:pPr>
       <w:r>
         <w:rPr>
@@ -3735,9 +3599,6 @@
       <w:pPr>
         <w:pStyle w:val="af1"/>
         <w:spacing w:before="192" w:after="192"/>
-        <w:rPr>
-          <w:rFonts w:hint="eastAsia"/>
-        </w:rPr>
       </w:pPr>
       <w:r>
         <w:rPr>
@@ -3753,7 +3614,7 @@
           <v:shape id="_x0000_i1040" type="#_x0000_t75" style="width:156.9pt;height:37.85pt" o:ole="">
             <v:imagedata r:id="rId46" o:title=""/>
           </v:shape>
-          <o:OLEObject Type="Embed" ProgID="Equation.DSMT4" ShapeID="_x0000_i1040" DrawAspect="Content" ObjectID="_1630854965" r:id="rId47"/>
+          <o:OLEObject Type="Embed" ProgID="Equation.DSMT4" ShapeID="_x0000_i1040" DrawAspect="Content" ObjectID="_1630910290" r:id="rId47"/>
         </w:object>
       </w:r>
       <w:r>
@@ -3785,9 +3646,6 @@
       <w:pPr>
         <w:spacing w:before="192" w:after="192"/>
         <w:ind w:firstLine="480"/>
-        <w:rPr>
-          <w:rFonts w:hint="eastAsia"/>
-        </w:rPr>
       </w:pPr>
       <w:r>
         <w:rPr>
@@ -3875,9 +3733,6 @@
       <w:pPr>
         <w:pStyle w:val="af1"/>
         <w:spacing w:before="192" w:after="192"/>
-        <w:rPr>
-          <w:rFonts w:hint="eastAsia"/>
-        </w:rPr>
       </w:pPr>
       <w:r>
         <w:rPr>
@@ -3893,7 +3748,7 @@
           <v:shape id="_x0000_i1041" type="#_x0000_t75" style="width:96.15pt;height:20pt" o:ole="">
             <v:imagedata r:id="rId48" o:title=""/>
           </v:shape>
-          <o:OLEObject Type="Embed" ProgID="Equation.DSMT4" ShapeID="_x0000_i1041" DrawAspect="Content" ObjectID="_1630854966" r:id="rId49"/>
+          <o:OLEObject Type="Embed" ProgID="Equation.DSMT4" ShapeID="_x0000_i1041" DrawAspect="Content" ObjectID="_1630910291" r:id="rId49"/>
         </w:object>
       </w:r>
       <w:r>
@@ -3925,9 +3780,6 @@
       <w:pPr>
         <w:pStyle w:val="af1"/>
         <w:spacing w:before="192" w:after="192"/>
-        <w:rPr>
-          <w:rFonts w:hint="eastAsia"/>
-        </w:rPr>
       </w:pPr>
       <w:r>
         <w:rPr>
@@ -3944,7 +3796,7 @@
           <v:shape id="_x0000_i1042" type="#_x0000_t75" style="width:71.15pt;height:17.9pt" o:ole="">
             <v:imagedata r:id="rId50" o:title=""/>
           </v:shape>
-          <o:OLEObject Type="Embed" ProgID="Equation.DSMT4" ShapeID="_x0000_i1042" DrawAspect="Content" ObjectID="_1630854967" r:id="rId51"/>
+          <o:OLEObject Type="Embed" ProgID="Equation.DSMT4" ShapeID="_x0000_i1042" DrawAspect="Content" ObjectID="_1630910292" r:id="rId51"/>
         </w:object>
       </w:r>
       <w:r>
@@ -3976,9 +3828,6 @@
       <w:pPr>
         <w:spacing w:before="192" w:after="192"/>
         <w:ind w:firstLine="480"/>
-        <w:rPr>
-          <w:rFonts w:hint="eastAsia"/>
-        </w:rPr>
       </w:pPr>
       <w:r>
         <w:rPr>
@@ -4072,9 +3921,6 @@
       <w:pPr>
         <w:pStyle w:val="af1"/>
         <w:spacing w:before="192" w:after="192"/>
-        <w:rPr>
-          <w:rFonts w:hint="eastAsia"/>
-        </w:rPr>
       </w:pPr>
       <w:r>
         <w:rPr>
@@ -4090,7 +3936,7 @@
           <v:shape id="_x0000_i1043" type="#_x0000_t75" style="width:138.15pt;height:37.85pt" o:ole="">
             <v:imagedata r:id="rId52" o:title=""/>
           </v:shape>
-          <o:OLEObject Type="Embed" ProgID="Equation.DSMT4" ShapeID="_x0000_i1043" DrawAspect="Content" ObjectID="_1630854968" r:id="rId53"/>
+          <o:OLEObject Type="Embed" ProgID="Equation.DSMT4" ShapeID="_x0000_i1043" DrawAspect="Content" ObjectID="_1630910293" r:id="rId53"/>
         </w:object>
       </w:r>
       <w:r>
@@ -4122,9 +3968,6 @@
       <w:pPr>
         <w:pStyle w:val="af1"/>
         <w:spacing w:before="192" w:after="192"/>
-        <w:rPr>
-          <w:rFonts w:hint="eastAsia"/>
-        </w:rPr>
       </w:pPr>
       <w:r>
         <w:rPr>
@@ -4140,7 +3983,7 @@
           <v:shape id="_x0000_i1044" type="#_x0000_t75" style="width:149.85pt;height:37.85pt" o:ole="">
             <v:imagedata r:id="rId54" o:title=""/>
           </v:shape>
-          <o:OLEObject Type="Embed" ProgID="Equation.DSMT4" ShapeID="_x0000_i1044" DrawAspect="Content" ObjectID="_1630854969" r:id="rId55"/>
+          <o:OLEObject Type="Embed" ProgID="Equation.DSMT4" ShapeID="_x0000_i1044" DrawAspect="Content" ObjectID="_1630910294" r:id="rId55"/>
         </w:object>
       </w:r>
       <w:r>
@@ -4172,9 +4015,6 @@
       <w:pPr>
         <w:spacing w:before="192" w:after="192"/>
         <w:ind w:firstLine="480"/>
-        <w:rPr>
-          <w:rFonts w:hint="eastAsia"/>
-        </w:rPr>
       </w:pPr>
       <w:r>
         <w:rPr>
@@ -4240,9 +4080,6 @@
     <w:p>
       <w:pPr>
         <w:pStyle w:val="3"/>
-        <w:rPr>
-          <w:rFonts w:hint="eastAsia"/>
-        </w:rPr>
       </w:pPr>
       <w:r>
         <w:rPr>
@@ -4255,9 +4092,6 @@
       <w:pPr>
         <w:spacing w:before="192" w:after="192"/>
         <w:ind w:firstLine="480"/>
-        <w:rPr>
-          <w:rFonts w:hint="eastAsia"/>
-        </w:rPr>
       </w:pPr>
       <w:r>
         <w:rPr>
@@ -4339,9 +4173,6 @@
       <w:pPr>
         <w:pStyle w:val="af1"/>
         <w:spacing w:before="192" w:after="192"/>
-        <w:rPr>
-          <w:rFonts w:hint="eastAsia"/>
-        </w:rPr>
       </w:pPr>
       <w:r>
         <w:rPr>
@@ -4357,7 +4188,7 @@
           <v:shape id="_x0000_i1045" type="#_x0000_t75" style="width:231pt;height:42.05pt" o:ole="">
             <v:imagedata r:id="rId56" o:title=""/>
           </v:shape>
-          <o:OLEObject Type="Embed" ProgID="Equation.DSMT4" ShapeID="_x0000_i1045" DrawAspect="Content" ObjectID="_1630854970" r:id="rId57"/>
+          <o:OLEObject Type="Embed" ProgID="Equation.DSMT4" ShapeID="_x0000_i1045" DrawAspect="Content" ObjectID="_1630910295" r:id="rId57"/>
         </w:object>
       </w:r>
       <w:r>
@@ -4389,9 +4220,6 @@
       <w:pPr>
         <w:pStyle w:val="af1"/>
         <w:spacing w:before="192" w:after="192"/>
-        <w:rPr>
-          <w:rFonts w:hint="eastAsia"/>
-        </w:rPr>
       </w:pPr>
       <w:r>
         <w:rPr>
@@ -4407,7 +4235,7 @@
           <v:shape id="_x0000_i1046" type="#_x0000_t75" style="width:228.05pt;height:42.05pt" o:ole="">
             <v:imagedata r:id="rId58" o:title=""/>
           </v:shape>
-          <o:OLEObject Type="Embed" ProgID="Equation.DSMT4" ShapeID="_x0000_i1046" DrawAspect="Content" ObjectID="_1630854971" r:id="rId59"/>
+          <o:OLEObject Type="Embed" ProgID="Equation.DSMT4" ShapeID="_x0000_i1046" DrawAspect="Content" ObjectID="_1630910296" r:id="rId59"/>
         </w:object>
       </w:r>
       <w:r>
@@ -4439,9 +4267,6 @@
       <w:pPr>
         <w:spacing w:before="192" w:after="192"/>
         <w:ind w:firstLine="480"/>
-        <w:rPr>
-          <w:rFonts w:hint="eastAsia"/>
-        </w:rPr>
       </w:pPr>
       <w:r>
         <w:rPr>
@@ -4449,8 +4274,8 @@
         </w:rPr>
         <w:t>其中</w:t>
       </w:r>
-      <w:bookmarkStart w:id="8" w:name="OLE_LINK24"/>
-      <w:bookmarkStart w:id="9" w:name="OLE_LINK25"/>
+      <w:bookmarkStart w:id="9" w:name="OLE_LINK24"/>
+      <w:bookmarkStart w:id="10" w:name="OLE_LINK25"/>
       <w:r>
         <w:t>τ</w:t>
       </w:r>
@@ -4461,8 +4286,8 @@
         </w:rPr>
         <w:t>i</w:t>
       </w:r>
-      <w:bookmarkEnd w:id="8"/>
       <w:bookmarkEnd w:id="9"/>
+      <w:bookmarkEnd w:id="10"/>
       <w:r>
         <w:rPr>
           <w:rFonts w:hint="eastAsia"/>
@@ -4640,9 +4465,6 @@
       <w:pPr>
         <w:pStyle w:val="af1"/>
         <w:spacing w:before="192" w:after="192"/>
-        <w:rPr>
-          <w:rFonts w:hint="eastAsia"/>
-        </w:rPr>
       </w:pPr>
       <w:r>
         <w:rPr>
@@ -4658,7 +4480,7 @@
           <v:shape id="_x0000_i1047" type="#_x0000_t75" style="width:243.05pt;height:37.85pt" o:ole="">
             <v:imagedata r:id="rId60" o:title=""/>
           </v:shape>
-          <o:OLEObject Type="Embed" ProgID="Equation.DSMT4" ShapeID="_x0000_i1047" DrawAspect="Content" ObjectID="_1630854972" r:id="rId61"/>
+          <o:OLEObject Type="Embed" ProgID="Equation.DSMT4" ShapeID="_x0000_i1047" DrawAspect="Content" ObjectID="_1630910297" r:id="rId61"/>
         </w:object>
       </w:r>
       <w:r>
@@ -4690,9 +4512,6 @@
       <w:pPr>
         <w:spacing w:before="192" w:after="192"/>
         <w:ind w:firstLine="480"/>
-        <w:rPr>
-          <w:rFonts w:hint="eastAsia"/>
-        </w:rPr>
       </w:pPr>
       <w:r>
         <w:rPr>
@@ -4717,9 +4536,6 @@
       <w:pPr>
         <w:spacing w:before="192" w:after="192"/>
         <w:ind w:firstLine="480"/>
-        <w:rPr>
-          <w:rFonts w:hint="eastAsia"/>
-        </w:rPr>
       </w:pPr>
       <w:r>
         <w:rPr>
@@ -4750,9 +4566,6 @@
       <w:pPr>
         <w:pStyle w:val="af1"/>
         <w:spacing w:before="192" w:after="192"/>
-        <w:rPr>
-          <w:rFonts w:hint="eastAsia"/>
-        </w:rPr>
       </w:pPr>
       <w:r>
         <w:rPr>
@@ -4768,7 +4581,7 @@
           <v:shape id="_x0000_i1048" type="#_x0000_t75" style="width:134.85pt;height:22.05pt" o:ole="">
             <v:imagedata r:id="rId62" o:title=""/>
           </v:shape>
-          <o:OLEObject Type="Embed" ProgID="Equation.DSMT4" ShapeID="_x0000_i1048" DrawAspect="Content" ObjectID="_1630854973" r:id="rId63"/>
+          <o:OLEObject Type="Embed" ProgID="Equation.DSMT4" ShapeID="_x0000_i1048" DrawAspect="Content" ObjectID="_1630910298" r:id="rId63"/>
         </w:object>
       </w:r>
       <w:r>
@@ -4800,9 +4613,6 @@
       <w:pPr>
         <w:spacing w:before="192" w:after="192"/>
         <w:ind w:firstLine="480"/>
-        <w:rPr>
-          <w:rFonts w:hint="eastAsia"/>
-        </w:rPr>
       </w:pPr>
       <w:r>
         <w:rPr>
@@ -4822,9 +4632,6 @@
       <w:pPr>
         <w:pStyle w:val="af1"/>
         <w:spacing w:before="192" w:after="192"/>
-        <w:rPr>
-          <w:rFonts w:hint="eastAsia"/>
-        </w:rPr>
       </w:pPr>
       <w:r>
         <w:rPr>
@@ -4840,7 +4647,7 @@
           <v:shape id="_x0000_i1049" type="#_x0000_t75" style="width:139pt;height:22.05pt" o:ole="">
             <v:imagedata r:id="rId64" o:title=""/>
           </v:shape>
-          <o:OLEObject Type="Embed" ProgID="Equation.DSMT4" ShapeID="_x0000_i1049" DrawAspect="Content" ObjectID="_1630854974" r:id="rId65"/>
+          <o:OLEObject Type="Embed" ProgID="Equation.DSMT4" ShapeID="_x0000_i1049" DrawAspect="Content" ObjectID="_1630910299" r:id="rId65"/>
         </w:object>
       </w:r>
       <w:r>
@@ -4872,9 +4679,6 @@
       <w:pPr>
         <w:spacing w:before="192" w:after="192"/>
         <w:ind w:firstLine="480"/>
-        <w:rPr>
-          <w:rFonts w:hint="eastAsia"/>
-        </w:rPr>
       </w:pPr>
       <w:r>
         <w:rPr>
@@ -4893,9 +4697,6 @@
       <w:pPr>
         <w:pStyle w:val="af1"/>
         <w:spacing w:before="192" w:after="192"/>
-        <w:rPr>
-          <w:rFonts w:hint="eastAsia"/>
-        </w:rPr>
       </w:pPr>
       <w:r>
         <w:rPr>
@@ -4911,7 +4712,7 @@
           <v:shape id="_x0000_i1050" type="#_x0000_t75" style="width:200.2pt;height:22.05pt" o:ole="">
             <v:imagedata r:id="rId66" o:title=""/>
           </v:shape>
-          <o:OLEObject Type="Embed" ProgID="Equation.DSMT4" ShapeID="_x0000_i1050" DrawAspect="Content" ObjectID="_1630854975" r:id="rId67"/>
+          <o:OLEObject Type="Embed" ProgID="Equation.DSMT4" ShapeID="_x0000_i1050" DrawAspect="Content" ObjectID="_1630910300" r:id="rId67"/>
         </w:object>
       </w:r>
       <w:r>
@@ -4943,9 +4744,6 @@
       <w:pPr>
         <w:spacing w:before="192" w:after="192"/>
         <w:ind w:firstLine="480"/>
-        <w:rPr>
-          <w:rFonts w:hint="eastAsia"/>
-        </w:rPr>
       </w:pPr>
       <w:r>
         <w:rPr>
@@ -4964,9 +4762,6 @@
       <w:pPr>
         <w:pStyle w:val="af1"/>
         <w:spacing w:before="192" w:after="192"/>
-        <w:rPr>
-          <w:rFonts w:hint="eastAsia"/>
-        </w:rPr>
       </w:pPr>
       <w:r>
         <w:rPr>
@@ -4982,7 +4777,7 @@
           <v:shape id="_x0000_i1051" type="#_x0000_t75" style="width:216.85pt;height:22.05pt" o:ole="">
             <v:imagedata r:id="rId68" o:title=""/>
           </v:shape>
-          <o:OLEObject Type="Embed" ProgID="Equation.DSMT4" ShapeID="_x0000_i1051" DrawAspect="Content" ObjectID="_1630854976" r:id="rId69"/>
+          <o:OLEObject Type="Embed" ProgID="Equation.DSMT4" ShapeID="_x0000_i1051" DrawAspect="Content" ObjectID="_1630910301" r:id="rId69"/>
         </w:object>
       </w:r>
       <w:r>
@@ -5014,9 +4809,6 @@
       <w:pPr>
         <w:spacing w:before="192" w:after="192"/>
         <w:ind w:firstLine="480"/>
-        <w:rPr>
-          <w:rFonts w:hint="eastAsia"/>
-        </w:rPr>
       </w:pPr>
       <w:r>
         <w:rPr>
@@ -5199,8 +4991,6 @@
       <w:r>
         <w:t>(3): p. 663-681.</w:t>
       </w:r>
-      <w:bookmarkStart w:id="10" w:name="_GoBack"/>
-      <w:bookmarkEnd w:id="10"/>
     </w:p>
     <w:p>
       <w:pPr>
@@ -5407,7 +5197,7 @@
           <w:rPr>
             <w:lang w:val="zh-CN"/>
           </w:rPr>
-          <w:t>6</w:t>
+          <w:t>1</w:t>
         </w:r>
         <w:r>
           <w:fldChar w:fldCharType="end"/>
@@ -5641,7 +5431,7 @@
       <w:rPr>
         <w:rFonts w:hint="eastAsia"/>
       </w:rPr>
-      <w:t>天牛须搜索算法</w:t>
+      <w:t>蝙蝠算法</w:t>
     </w:r>
     <w:r>
       <w:fldChar w:fldCharType="end"/>
@@ -8092,7 +7882,7 @@
         <w:numId w:val="3"/>
       </w:numPr>
       <w:spacing w:beforeLines="60" w:before="230" w:afterLines="60" w:after="230"/>
-      <w:ind w:firstLineChars="0"/>
+      <w:ind w:firstLineChars="0" w:firstLine="0"/>
       <w:jc w:val="center"/>
       <w:outlineLvl w:val="0"/>
     </w:pPr>
@@ -8260,6 +8050,7 @@
   <w:style w:type="character" w:default="1" w:styleId="a0">
     <w:name w:val="Default Paragraph Font"/>
     <w:uiPriority w:val="1"/>
+    <w:semiHidden/>
     <w:unhideWhenUsed/>
   </w:style>
   <w:style w:type="table" w:default="1" w:styleId="a1">
@@ -10799,7 +10590,7 @@
         <w:numId w:val="3"/>
       </w:numPr>
       <w:spacing w:beforeLines="60" w:before="230" w:afterLines="60" w:after="230"/>
-      <w:ind w:firstLineChars="0"/>
+      <w:ind w:firstLineChars="0" w:firstLine="0"/>
       <w:jc w:val="center"/>
       <w:outlineLvl w:val="0"/>
     </w:pPr>
@@ -10967,6 +10758,7 @@
   <w:style w:type="character" w:default="1" w:styleId="a0">
     <w:name w:val="Default Paragraph Font"/>
     <w:uiPriority w:val="1"/>
+    <w:semiHidden/>
     <w:unhideWhenUsed/>
   </w:style>
   <w:style w:type="table" w:default="1" w:styleId="a1">
@@ -13634,7 +13426,7 @@
 </file>
 
 <file path=customXml/itemProps2.xml><?xml version="1.0" encoding="utf-8"?>
-<ds:datastoreItem xmlns:ds="http://schemas.openxmlformats.org/officeDocument/2006/customXml" ds:itemID="{4F68D9DA-1189-4C5D-AEEB-C4F096D87A3B}">
+<ds:datastoreItem xmlns:ds="http://schemas.openxmlformats.org/officeDocument/2006/customXml" ds:itemID="{F10A5E6B-B890-420F-84D7-9FC58DB7CDD7}">
   <ds:schemaRefs>
     <ds:schemaRef ds:uri="http://schemas.openxmlformats.org/officeDocument/2006/bibliography"/>
   </ds:schemaRefs>
